--- a/缺陷管理/缺陷报告文档/Defect012-TestCase053缺陷报告文档.docx
+++ b/缺陷管理/缺陷报告文档/Defect012-TestCase053缺陷报告文档.docx
@@ -119,8 +119,10 @@
           <w:szCs w:val="28"/>
           <w:lang w:val="en-US" w:eastAsia="zh-CN"/>
         </w:rPr>
-        <w:t>正常排队</w:t>
-      </w:r>
+        <w:t>低优先级</w:t>
+      </w:r>
+      <w:bookmarkStart w:id="0" w:name="_GoBack"/>
+      <w:bookmarkEnd w:id="0"/>
     </w:p>
     <w:p>
       <w:pPr>
@@ -495,8 +497,6 @@
         </w:rPr>
         <w:t>14</w:t>
       </w:r>
-      <w:bookmarkStart w:id="0" w:name="_GoBack"/>
-      <w:bookmarkEnd w:id="0"/>
     </w:p>
     <w:sectPr>
       <w:headerReference r:id="rId5" w:type="first"/>
@@ -801,7 +801,7 @@
     <w:lsdException w:qFormat="1" w:unhideWhenUsed="0" w:uiPriority="10" w:semiHidden="0" w:name="Title"/>
     <w:lsdException w:uiPriority="99" w:name="Closing"/>
     <w:lsdException w:uiPriority="99" w:name="Signature"/>
-    <w:lsdException w:uiPriority="1" w:name="Default Paragraph Font"/>
+    <w:lsdException w:qFormat="1" w:uiPriority="1" w:name="Default Paragraph Font"/>
     <w:lsdException w:uiPriority="99" w:name="Body Text"/>
     <w:lsdException w:uiPriority="99" w:name="Body Text Indent"/>
     <w:lsdException w:uiPriority="99" w:name="List Continue"/>
@@ -1005,6 +1005,7 @@
     <w:name w:val="Default Paragraph Font"/>
     <w:semiHidden/>
     <w:unhideWhenUsed/>
+    <w:qFormat/>
     <w:uiPriority w:val="1"/>
   </w:style>
   <w:style w:type="table" w:default="1" w:styleId="4">
